--- a/Category 2 Narrative.docx
+++ b/Category 2 Narrative.docx
@@ -368,6 +368,7 @@
         <w:autoSpaceDN w:val="0"/>
         <w:adjustRightInd w:val="0"/>
         <w:spacing w:line="480" w:lineRule="auto"/>
+        <w:ind w:firstLine="720"/>
         <w:rPr>
           <w:rFonts w:ascii="Times New Roman" w:hAnsi="Times New Roman" w:cs="Times New Roman"/>
           <w:color w:val="00000A"/>
@@ -385,28 +386,7 @@
           <w:rFonts w:ascii="Times New Roman" w:hAnsi="Times New Roman" w:cs="Times New Roman"/>
           <w:color w:val="00000A"/>
         </w:rPr>
-        <w:t xml:space="preserve">The artifact </w:t>
-      </w:r>
-      <w:r>
-        <w:rPr>
-          <w:rFonts w:ascii="Times New Roman" w:hAnsi="Times New Roman" w:cs="Times New Roman"/>
-          <w:color w:val="00000A"/>
-        </w:rPr>
-        <w:t>is a compilation of five vacation locations displaying an image along with a description that is supposed to entice the client to go there.  The</w:t>
-      </w:r>
-      <w:r>
-        <w:rPr>
-          <w:rFonts w:ascii="Times New Roman" w:hAnsi="Times New Roman" w:cs="Times New Roman"/>
-          <w:color w:val="00000A"/>
-        </w:rPr>
-        <w:t xml:space="preserve"> artifact includes a </w:t>
-      </w:r>
-      <w:r>
-        <w:rPr>
-          <w:rFonts w:ascii="Times New Roman" w:hAnsi="Times New Roman" w:cs="Times New Roman"/>
-          <w:color w:val="00000A"/>
-        </w:rPr>
-        <w:t xml:space="preserve">TopFiveDestinationList.java and </w:t>
+        <w:t xml:space="preserve">For Artifact Two in Category Two:  Algorithms and Data Structures, I selected work done in CS250 – Software Development </w:t>
       </w:r>
       <w:proofErr w:type="spellStart"/>
       <w:r>
@@ -414,7 +394,7 @@
           <w:rFonts w:ascii="Times New Roman" w:hAnsi="Times New Roman" w:cs="Times New Roman"/>
           <w:color w:val="00000A"/>
         </w:rPr>
-        <w:t>SlideShow.Java</w:t>
+        <w:t>LifeCycle</w:t>
       </w:r>
       <w:proofErr w:type="spellEnd"/>
       <w:r>
@@ -422,132 +402,24 @@
           <w:rFonts w:ascii="Times New Roman" w:hAnsi="Times New Roman" w:cs="Times New Roman"/>
           <w:color w:val="00000A"/>
         </w:rPr>
-        <w:t xml:space="preserve"> file that are two variations on the same project, </w:t>
-      </w:r>
-      <w:r>
-        <w:rPr>
-          <w:rFonts w:ascii="Times New Roman" w:hAnsi="Times New Roman" w:cs="Times New Roman"/>
-          <w:color w:val="00000A"/>
-        </w:rPr>
-        <w:t xml:space="preserve">that implements </w:t>
-      </w:r>
-      <w:proofErr w:type="spellStart"/>
-      <w:r>
-        <w:rPr>
-          <w:rFonts w:ascii="Times New Roman" w:hAnsi="Times New Roman" w:cs="Times New Roman"/>
-          <w:color w:val="00000A"/>
-        </w:rPr>
-        <w:t>JFrames</w:t>
-      </w:r>
-      <w:proofErr w:type="spellEnd"/>
-      <w:r>
-        <w:rPr>
-          <w:rFonts w:ascii="Times New Roman" w:hAnsi="Times New Roman" w:cs="Times New Roman"/>
-          <w:color w:val="00000A"/>
-        </w:rPr>
-        <w:t xml:space="preserve">, </w:t>
-      </w:r>
-      <w:proofErr w:type="spellStart"/>
-      <w:r>
-        <w:rPr>
-          <w:rFonts w:ascii="Times New Roman" w:hAnsi="Times New Roman" w:cs="Times New Roman"/>
-          <w:color w:val="00000A"/>
-        </w:rPr>
-        <w:t>JLabels</w:t>
-      </w:r>
-      <w:proofErr w:type="spellEnd"/>
-      <w:r>
-        <w:rPr>
-          <w:rFonts w:ascii="Times New Roman" w:hAnsi="Times New Roman" w:cs="Times New Roman"/>
-          <w:color w:val="00000A"/>
-        </w:rPr>
-        <w:t xml:space="preserve"> and </w:t>
-      </w:r>
-      <w:proofErr w:type="spellStart"/>
-      <w:r>
-        <w:rPr>
-          <w:rFonts w:ascii="Times New Roman" w:hAnsi="Times New Roman" w:cs="Times New Roman"/>
-          <w:color w:val="00000A"/>
-        </w:rPr>
-        <w:t>JPanels</w:t>
-      </w:r>
-      <w:proofErr w:type="spellEnd"/>
-      <w:r>
-        <w:rPr>
-          <w:rFonts w:ascii="Times New Roman" w:hAnsi="Times New Roman" w:cs="Times New Roman"/>
-          <w:color w:val="00000A"/>
-        </w:rPr>
-        <w:t xml:space="preserve"> along with Button Controls</w:t>
-      </w:r>
-      <w:r>
-        <w:rPr>
-          <w:rFonts w:ascii="Times New Roman" w:hAnsi="Times New Roman" w:cs="Times New Roman"/>
-          <w:color w:val="00000A"/>
-        </w:rPr>
-        <w:t xml:space="preserve"> </w:t>
-      </w:r>
-      <w:r>
-        <w:rPr>
-          <w:rFonts w:ascii="Times New Roman" w:hAnsi="Times New Roman" w:cs="Times New Roman"/>
-          <w:color w:val="00000A"/>
-        </w:rPr>
-        <w:t>to assist in maneuver.</w:t>
-      </w:r>
-      <w:r>
-        <w:rPr>
-          <w:rFonts w:ascii="Times New Roman" w:hAnsi="Times New Roman" w:cs="Times New Roman"/>
-          <w:color w:val="00000A"/>
-        </w:rPr>
-        <w:t xml:space="preserve">  </w:t>
-      </w:r>
-      <w:r>
-        <w:rPr>
-          <w:rFonts w:ascii="Times New Roman" w:hAnsi="Times New Roman" w:cs="Times New Roman"/>
-          <w:color w:val="00000A"/>
-        </w:rPr>
-        <w:t>This code was initially created during the CS</w:t>
-      </w:r>
-      <w:r>
-        <w:rPr>
-          <w:rFonts w:ascii="Times New Roman" w:hAnsi="Times New Roman" w:cs="Times New Roman"/>
-          <w:color w:val="00000A"/>
-        </w:rPr>
-        <w:t>25</w:t>
-      </w:r>
-      <w:r>
-        <w:rPr>
-          <w:rFonts w:ascii="Times New Roman" w:hAnsi="Times New Roman" w:cs="Times New Roman"/>
-          <w:color w:val="00000A"/>
-        </w:rPr>
-        <w:t>0 course, with the intent to help the student learn java functionality</w:t>
-      </w:r>
-      <w:r>
-        <w:rPr>
-          <w:rFonts w:ascii="Times New Roman" w:hAnsi="Times New Roman" w:cs="Times New Roman"/>
-          <w:color w:val="00000A"/>
-        </w:rPr>
-        <w:t xml:space="preserve"> and project images and descriptions onto a structured disp</w:t>
-      </w:r>
-      <w:r>
-        <w:rPr>
-          <w:rFonts w:ascii="Times New Roman" w:hAnsi="Times New Roman" w:cs="Times New Roman"/>
-          <w:color w:val="00000A"/>
-        </w:rPr>
-        <w:t>l</w:t>
-      </w:r>
-      <w:r>
-        <w:rPr>
-          <w:rFonts w:ascii="Times New Roman" w:hAnsi="Times New Roman" w:cs="Times New Roman"/>
-          <w:color w:val="00000A"/>
-        </w:rPr>
-        <w:t>ay</w:t>
-      </w:r>
-      <w:r>
-        <w:rPr>
-          <w:rFonts w:ascii="Times New Roman" w:hAnsi="Times New Roman" w:cs="Times New Roman"/>
-          <w:color w:val="00000A"/>
-        </w:rPr>
-        <w:t>.</w:t>
+        <w:t xml:space="preserve"> (SDLC), which focused on the Agile team roles and how their teamwork resulted in an overall rounded functional Java application where the code included added functionality and imagery for a better user experience.  My enhancement plan included expanding the current API complexity of my TopFiveTravelDestination.java and SlideShow.java files with added resource folder imagery to give the user a better visual experience viewing destination information through a simple GUI that is user friendly.  This was done through the enhancement of current Java code to include better code documentation to elaborate on code functionality resulting in minimal errors and a fluid transition between screens.  This demonstrated knowledge and skills gained in the use of Java coding to create simple applications that the user can easily manipulate but not corrupt.   Code was altered and tested using Java IDE, XCode application and Terminal applications for Mac.</w:t>
+      </w:r>
+    </w:p>
+    <w:p>
+      <w:pPr>
+        <w:spacing w:after="240" w:line="480" w:lineRule="auto"/>
+        <w:ind w:firstLine="720"/>
+        <w:rPr>
+          <w:rFonts w:ascii="Times New Roman" w:eastAsia="Times New Roman" w:hAnsi="Times New Roman" w:cs="Times New Roman"/>
+          <w:color w:val="24292F"/>
+        </w:rPr>
+      </w:pPr>
+      <w:r>
+        <w:rPr>
+          <w:rFonts w:ascii="Times New Roman" w:eastAsia="Times New Roman" w:hAnsi="Times New Roman" w:cs="Times New Roman"/>
+          <w:color w:val="24292F"/>
+        </w:rPr>
+        <w:t>The artifact is a compilation of five vacation locations displaying an image along with a description that is supposed to entice the client to go there. The artifact includes a TopFiveDestinationList.java and SlideShow.Java file that are two variations on the same project, that implements JFrames, JLabels and JPanels along with Button Controls to assist in maneuver.</w:t>
       </w:r>
     </w:p>
     <w:p>
@@ -593,394 +465,107 @@
     </w:p>
     <w:p>
       <w:pPr>
-        <w:autoSpaceDE w:val="0"/>
-        <w:autoSpaceDN w:val="0"/>
-        <w:adjustRightInd w:val="0"/>
-        <w:spacing w:line="480" w:lineRule="auto"/>
-        <w:rPr>
-          <w:rFonts w:ascii="Times New Roman" w:hAnsi="Times New Roman" w:cs="Times New Roman"/>
-          <w:color w:val="00000A"/>
-        </w:rPr>
-      </w:pPr>
-      <w:r>
-        <w:rPr>
-          <w:rFonts w:ascii="Times New Roman" w:hAnsi="Times New Roman" w:cs="Times New Roman"/>
-          <w:b/>
-          <w:bCs/>
-          <w:color w:val="00000A"/>
-        </w:rPr>
-        <w:tab/>
-      </w:r>
-      <w:r>
-        <w:rPr>
-          <w:rFonts w:ascii="Times New Roman" w:hAnsi="Times New Roman" w:cs="Times New Roman"/>
-          <w:color w:val="00000A"/>
-        </w:rPr>
-        <w:t>The</w:t>
-      </w:r>
-      <w:r>
-        <w:rPr>
-          <w:rFonts w:ascii="Times New Roman" w:hAnsi="Times New Roman" w:cs="Times New Roman"/>
-          <w:color w:val="00000A"/>
-        </w:rPr>
-        <w:t xml:space="preserve"> </w:t>
-      </w:r>
-      <w:r>
-        <w:rPr>
-          <w:rFonts w:ascii="Times New Roman" w:hAnsi="Times New Roman" w:cs="Times New Roman"/>
-          <w:color w:val="00000A"/>
-        </w:rPr>
-        <w:t xml:space="preserve">TopFiveDestinationList.java and </w:t>
-      </w:r>
-      <w:proofErr w:type="spellStart"/>
-      <w:r>
-        <w:rPr>
-          <w:rFonts w:ascii="Times New Roman" w:hAnsi="Times New Roman" w:cs="Times New Roman"/>
-          <w:color w:val="00000A"/>
-        </w:rPr>
-        <w:t>SlideShow.Java</w:t>
-      </w:r>
-      <w:proofErr w:type="spellEnd"/>
-      <w:r>
-        <w:rPr>
-          <w:rFonts w:ascii="Times New Roman" w:hAnsi="Times New Roman" w:cs="Times New Roman"/>
-          <w:color w:val="00000A"/>
-        </w:rPr>
-        <w:t xml:space="preserve"> files </w:t>
-      </w:r>
-      <w:r>
-        <w:rPr>
-          <w:rFonts w:ascii="Times New Roman" w:hAnsi="Times New Roman" w:cs="Times New Roman"/>
-          <w:color w:val="00000A"/>
-        </w:rPr>
-        <w:t xml:space="preserve">were </w:t>
-      </w:r>
-      <w:r>
-        <w:rPr>
-          <w:rFonts w:ascii="Times New Roman" w:hAnsi="Times New Roman" w:cs="Times New Roman"/>
-          <w:color w:val="00000A"/>
-        </w:rPr>
-        <w:t xml:space="preserve">selected to be </w:t>
-      </w:r>
-      <w:r>
-        <w:rPr>
-          <w:rFonts w:ascii="Times New Roman" w:hAnsi="Times New Roman" w:cs="Times New Roman"/>
-          <w:color w:val="00000A"/>
-        </w:rPr>
-        <w:t xml:space="preserve">included in the ePorfolio as </w:t>
-      </w:r>
-      <w:r>
-        <w:rPr>
-          <w:rFonts w:ascii="Times New Roman" w:hAnsi="Times New Roman" w:cs="Times New Roman"/>
-          <w:color w:val="00000A"/>
-        </w:rPr>
-        <w:t>b</w:t>
-      </w:r>
-      <w:r>
-        <w:rPr>
-          <w:rFonts w:ascii="Times New Roman" w:hAnsi="Times New Roman" w:cs="Times New Roman"/>
-          <w:color w:val="00000A"/>
-        </w:rPr>
-        <w:t xml:space="preserve">oth </w:t>
-      </w:r>
-      <w:r>
-        <w:rPr>
-          <w:rFonts w:ascii="Times New Roman" w:hAnsi="Times New Roman" w:cs="Times New Roman"/>
-          <w:color w:val="00000A"/>
-        </w:rPr>
-        <w:t xml:space="preserve">showed the potential to demonstrate multiple </w:t>
-      </w:r>
-      <w:r>
-        <w:rPr>
-          <w:rFonts w:ascii="Times New Roman" w:hAnsi="Times New Roman" w:cs="Times New Roman"/>
-          <w:color w:val="00000A"/>
-        </w:rPr>
-        <w:t>display</w:t>
-      </w:r>
-      <w:r>
-        <w:rPr>
-          <w:rFonts w:ascii="Times New Roman" w:hAnsi="Times New Roman" w:cs="Times New Roman"/>
-          <w:color w:val="00000A"/>
-        </w:rPr>
-        <w:t xml:space="preserve">s of </w:t>
-      </w:r>
-      <w:r>
-        <w:rPr>
-          <w:rFonts w:ascii="Times New Roman" w:hAnsi="Times New Roman" w:cs="Times New Roman"/>
-          <w:color w:val="00000A"/>
-        </w:rPr>
-        <w:t>code functionality for the creation of working button controls, frame and panel attributes</w:t>
-      </w:r>
-      <w:r>
-        <w:rPr>
-          <w:rFonts w:ascii="Times New Roman" w:hAnsi="Times New Roman" w:cs="Times New Roman"/>
-          <w:color w:val="00000A"/>
-        </w:rPr>
-        <w:t xml:space="preserve">, and the insertion of images and text </w:t>
-      </w:r>
-      <w:r>
-        <w:rPr>
-          <w:rFonts w:ascii="Times New Roman" w:hAnsi="Times New Roman" w:cs="Times New Roman"/>
-          <w:color w:val="00000A"/>
-        </w:rPr>
-        <w:t>using</w:t>
-      </w:r>
-      <w:r>
-        <w:rPr>
-          <w:rFonts w:ascii="Times New Roman" w:hAnsi="Times New Roman" w:cs="Times New Roman"/>
-          <w:color w:val="00000A"/>
-        </w:rPr>
-        <w:t xml:space="preserve"> if/else loops, the addition of colored backgrounds, borders, and the conversion of these files into a runnable jar file</w:t>
-      </w:r>
-      <w:r>
-        <w:rPr>
-          <w:rFonts w:ascii="Times New Roman" w:hAnsi="Times New Roman" w:cs="Times New Roman"/>
-          <w:color w:val="00000A"/>
-        </w:rPr>
-        <w:t xml:space="preserve">.  </w:t>
-      </w:r>
-      <w:r>
-        <w:rPr>
-          <w:rFonts w:ascii="Times New Roman" w:hAnsi="Times New Roman" w:cs="Times New Roman"/>
-          <w:color w:val="00000A"/>
-        </w:rPr>
-        <w:t>Initially, the file</w:t>
-      </w:r>
-      <w:r>
-        <w:rPr>
-          <w:rFonts w:ascii="Times New Roman" w:hAnsi="Times New Roman" w:cs="Times New Roman"/>
-          <w:color w:val="00000A"/>
-        </w:rPr>
-        <w:t>s</w:t>
-      </w:r>
-      <w:r>
-        <w:rPr>
-          <w:rFonts w:ascii="Times New Roman" w:hAnsi="Times New Roman" w:cs="Times New Roman"/>
-          <w:color w:val="00000A"/>
-        </w:rPr>
-        <w:t xml:space="preserve"> included </w:t>
-      </w:r>
-      <w:r>
-        <w:rPr>
-          <w:rFonts w:ascii="Times New Roman" w:hAnsi="Times New Roman" w:cs="Times New Roman"/>
-          <w:color w:val="00000A"/>
-        </w:rPr>
-        <w:t>base code structures to allow for the insertion of images and text, with no declared variables to allow for panes and framework.  The artifact was improved by declaring these variables</w:t>
-      </w:r>
-      <w:r>
-        <w:rPr>
-          <w:rFonts w:ascii="Times New Roman" w:hAnsi="Times New Roman" w:cs="Times New Roman"/>
-          <w:color w:val="00000A"/>
-        </w:rPr>
-        <w:t xml:space="preserve">, initializing them, setting up frame attributes and panel layouts, adding functionality for the previous and next buttons, and adding imagery and text with code to allow them to be displayed through a method that included if/else loops. </w:t>
-      </w:r>
-      <w:r>
-        <w:rPr>
-          <w:rFonts w:ascii="Times New Roman" w:hAnsi="Times New Roman" w:cs="Times New Roman"/>
-          <w:color w:val="00000A"/>
-        </w:rPr>
-        <w:t xml:space="preserve"> S</w:t>
-      </w:r>
-      <w:r>
-        <w:rPr>
-          <w:rFonts w:ascii="Times New Roman" w:hAnsi="Times New Roman" w:cs="Times New Roman"/>
-          <w:color w:val="00000A"/>
-        </w:rPr>
-        <w:t xml:space="preserve">een below </w:t>
-      </w:r>
-      <w:r>
-        <w:rPr>
-          <w:rFonts w:ascii="Times New Roman" w:hAnsi="Times New Roman" w:cs="Times New Roman"/>
-          <w:color w:val="00000A"/>
-        </w:rPr>
-        <w:t xml:space="preserve">are </w:t>
-      </w:r>
-      <w:r>
-        <w:rPr>
-          <w:rFonts w:ascii="Times New Roman" w:hAnsi="Times New Roman" w:cs="Times New Roman"/>
-          <w:color w:val="00000A"/>
-        </w:rPr>
-        <w:t xml:space="preserve">images and code of </w:t>
-      </w:r>
-      <w:r>
-        <w:rPr>
-          <w:rFonts w:ascii="Times New Roman" w:hAnsi="Times New Roman" w:cs="Times New Roman"/>
-          <w:color w:val="00000A"/>
-        </w:rPr>
-        <w:t xml:space="preserve">these additions. </w:t>
-      </w:r>
-    </w:p>
-    <w:p>
-      <w:pPr>
-        <w:autoSpaceDE w:val="0"/>
-        <w:autoSpaceDN w:val="0"/>
-        <w:adjustRightInd w:val="0"/>
-        <w:spacing w:line="480" w:lineRule="auto"/>
-        <w:rPr>
-          <w:rFonts w:ascii="Times New Roman" w:hAnsi="Times New Roman" w:cs="Times New Roman"/>
-          <w:color w:val="00000A"/>
-        </w:rPr>
-      </w:pPr>
-      <w:r>
-        <w:rPr>
-          <w:rFonts w:ascii="Times New Roman" w:hAnsi="Times New Roman" w:cs="Times New Roman"/>
-          <w:color w:val="00000A"/>
-        </w:rPr>
-        <w:t xml:space="preserve">  </w:t>
-      </w:r>
-      <w:r>
-        <w:rPr>
-          <w:rFonts w:ascii="Times New Roman" w:hAnsi="Times New Roman" w:cs="Times New Roman"/>
-          <w:color w:val="00000A"/>
-        </w:rPr>
-        <w:t xml:space="preserve">The code below demonstrates the insertion of imagery and text linked to images in the resource file, </w:t>
-      </w:r>
-      <w:r>
-        <w:rPr>
-          <w:rFonts w:ascii="Times New Roman" w:hAnsi="Times New Roman" w:cs="Times New Roman"/>
-          <w:color w:val="00000A"/>
-        </w:rPr>
-        <w:t xml:space="preserve">using if/else statements to determine which image to display.  This is code from </w:t>
-      </w:r>
-      <w:r>
-        <w:rPr>
-          <w:rFonts w:ascii="Times New Roman" w:hAnsi="Times New Roman" w:cs="Times New Roman"/>
-          <w:color w:val="00000A"/>
+        <w:spacing w:after="240" w:line="480" w:lineRule="auto"/>
+        <w:ind w:firstLine="720"/>
+        <w:rPr>
+          <w:rFonts w:ascii="Times New Roman" w:eastAsia="Times New Roman" w:hAnsi="Times New Roman" w:cs="Times New Roman"/>
+          <w:color w:val="24292F"/>
+        </w:rPr>
+      </w:pPr>
+      <w:r>
+        <w:rPr>
+          <w:rFonts w:ascii="Times New Roman" w:eastAsia="Times New Roman" w:hAnsi="Times New Roman" w:cs="Times New Roman"/>
+          <w:color w:val="24292F"/>
         </w:rPr>
         <w:lastRenderedPageBreak/>
-        <w:t xml:space="preserve">SlideShow.java.  </w:t>
-      </w:r>
-      <w:r>
-        <w:rPr>
-          <w:rFonts w:ascii="Times New Roman" w:hAnsi="Times New Roman" w:cs="Times New Roman"/>
-          <w:color w:val="00000A"/>
-        </w:rPr>
-        <w:t xml:space="preserve">The two </w:t>
-      </w:r>
-      <w:r>
-        <w:rPr>
-          <w:rFonts w:ascii="Times New Roman" w:hAnsi="Times New Roman" w:cs="Times New Roman"/>
-          <w:color w:val="00000A"/>
-        </w:rPr>
-        <w:t>data structure</w:t>
-      </w:r>
-      <w:r>
-        <w:rPr>
-          <w:rFonts w:ascii="Times New Roman" w:hAnsi="Times New Roman" w:cs="Times New Roman"/>
-          <w:color w:val="00000A"/>
-        </w:rPr>
-        <w:t>s</w:t>
-      </w:r>
-      <w:r>
-        <w:rPr>
-          <w:rFonts w:ascii="Times New Roman" w:hAnsi="Times New Roman" w:cs="Times New Roman"/>
-          <w:color w:val="00000A"/>
-        </w:rPr>
-        <w:t xml:space="preserve"> </w:t>
-      </w:r>
-      <w:r>
-        <w:rPr>
-          <w:rFonts w:ascii="Times New Roman" w:hAnsi="Times New Roman" w:cs="Times New Roman"/>
-          <w:color w:val="00000A"/>
-        </w:rPr>
-        <w:t xml:space="preserve">shown </w:t>
-      </w:r>
-      <w:r>
-        <w:rPr>
-          <w:rFonts w:ascii="Times New Roman" w:hAnsi="Times New Roman" w:cs="Times New Roman"/>
-          <w:color w:val="00000A"/>
-        </w:rPr>
-        <w:t>are</w:t>
-      </w:r>
-      <w:r>
-        <w:rPr>
-          <w:rFonts w:ascii="Times New Roman" w:hAnsi="Times New Roman" w:cs="Times New Roman"/>
-          <w:color w:val="00000A"/>
-        </w:rPr>
-        <w:t xml:space="preserve"> used to store image and image sizing data.  This was enhanced to pull in images from the resource file and define their measurements.  </w:t>
-      </w:r>
-      <w:r>
-        <w:rPr>
-          <w:rFonts w:ascii="Times New Roman" w:hAnsi="Times New Roman" w:cs="Times New Roman"/>
-          <w:color w:val="00000A"/>
-        </w:rPr>
-        <w:t>These</w:t>
-      </w:r>
-      <w:r>
-        <w:rPr>
-          <w:rFonts w:ascii="Times New Roman" w:hAnsi="Times New Roman" w:cs="Times New Roman"/>
-          <w:color w:val="00000A"/>
-        </w:rPr>
-        <w:t xml:space="preserve"> </w:t>
-      </w:r>
-      <w:r>
-        <w:rPr>
-          <w:rFonts w:ascii="Times New Roman" w:hAnsi="Times New Roman" w:cs="Times New Roman"/>
-          <w:color w:val="00000A"/>
-        </w:rPr>
-        <w:t>are</w:t>
-      </w:r>
-      <w:r>
-        <w:rPr>
-          <w:rFonts w:ascii="Times New Roman" w:hAnsi="Times New Roman" w:cs="Times New Roman"/>
-          <w:color w:val="00000A"/>
-        </w:rPr>
-        <w:t xml:space="preserve"> the Method</w:t>
-      </w:r>
-      <w:r>
-        <w:rPr>
-          <w:rFonts w:ascii="Times New Roman" w:hAnsi="Times New Roman" w:cs="Times New Roman"/>
-          <w:color w:val="00000A"/>
-        </w:rPr>
-        <w:t>s</w:t>
-      </w:r>
-      <w:r>
-        <w:rPr>
-          <w:rFonts w:ascii="Times New Roman" w:hAnsi="Times New Roman" w:cs="Times New Roman"/>
-          <w:color w:val="00000A"/>
-        </w:rPr>
-        <w:t xml:space="preserve"> to get the images</w:t>
-      </w:r>
-      <w:r>
-        <w:rPr>
-          <w:rFonts w:ascii="Times New Roman" w:hAnsi="Times New Roman" w:cs="Times New Roman"/>
-          <w:color w:val="00000A"/>
-        </w:rPr>
-        <w:t xml:space="preserve"> and text</w:t>
-      </w:r>
-      <w:r>
-        <w:rPr>
-          <w:rFonts w:ascii="Times New Roman" w:hAnsi="Times New Roman" w:cs="Times New Roman"/>
-          <w:color w:val="00000A"/>
-        </w:rPr>
-        <w:t xml:space="preserve">.  It </w:t>
-      </w:r>
-      <w:r>
-        <w:rPr>
-          <w:rFonts w:ascii="Times New Roman" w:hAnsi="Times New Roman" w:cs="Times New Roman"/>
-          <w:color w:val="00000A"/>
-        </w:rPr>
-        <w:t xml:space="preserve">also </w:t>
-      </w:r>
-      <w:r>
-        <w:rPr>
-          <w:rFonts w:ascii="Times New Roman" w:hAnsi="Times New Roman" w:cs="Times New Roman"/>
-          <w:color w:val="00000A"/>
-        </w:rPr>
-        <w:t>links to imagery in the resource file folder</w:t>
-      </w:r>
-      <w:r>
-        <w:rPr>
-          <w:rFonts w:ascii="Times New Roman" w:hAnsi="Times New Roman" w:cs="Times New Roman"/>
-          <w:color w:val="00000A"/>
-        </w:rPr>
-        <w:t xml:space="preserve">.  </w:t>
-      </w:r>
-      <w:r>
-        <w:rPr>
-          <w:rFonts w:ascii="Times New Roman" w:hAnsi="Times New Roman" w:cs="Times New Roman"/>
-          <w:color w:val="00000A"/>
-        </w:rPr>
+        <w:t xml:space="preserve">The TopFiveDestinationList.java and SlideShow.Java files were included in the ePorfolio as both showed the potential to demonstrate multiple displays of code functionality for the creation of working button controls, frame and panel attributes, and the insertion of images and text using if/else loops, the addition of colored backgrounds, borders, and the conversion of these files into a runnable jar file. </w:t>
+      </w:r>
+      <w:r>
+        <w:rPr>
+          <w:rFonts w:ascii="Times New Roman" w:eastAsia="Times New Roman" w:hAnsi="Times New Roman" w:cs="Times New Roman"/>
+          <w:color w:val="24292F"/>
+        </w:rPr>
+        <w:t>T</w:t>
+      </w:r>
+      <w:r>
+        <w:rPr>
+          <w:rFonts w:ascii="Times New Roman" w:eastAsia="Times New Roman" w:hAnsi="Times New Roman" w:cs="Times New Roman"/>
+          <w:color w:val="24292F"/>
+        </w:rPr>
+        <w:t>he files include</w:t>
+      </w:r>
+      <w:r>
+        <w:rPr>
+          <w:rFonts w:ascii="Times New Roman" w:eastAsia="Times New Roman" w:hAnsi="Times New Roman" w:cs="Times New Roman"/>
+          <w:color w:val="24292F"/>
+        </w:rPr>
+        <w:t>d</w:t>
+      </w:r>
+      <w:r>
+        <w:rPr>
+          <w:rFonts w:ascii="Times New Roman" w:eastAsia="Times New Roman" w:hAnsi="Times New Roman" w:cs="Times New Roman"/>
+          <w:color w:val="24292F"/>
+        </w:rPr>
+        <w:t xml:space="preserve"> base code structures to allow for the insertion of images and text, with no declared variables to allow for panes and framework. The artifact was improved by declaring these variables, initializing them, setting up frame attributes and panel layouts, adding functionality for the previous and next buttons, and adding imagery and text with code to allow them to be displayed through a method that included if/else loops. </w:t>
+      </w:r>
+    </w:p>
+    <w:p>
+      <w:pPr>
+        <w:spacing w:line="480" w:lineRule="auto"/>
+        <w:ind w:firstLine="720"/>
+        <w:rPr>
+          <w:rFonts w:ascii="Times New Roman" w:eastAsia="Times New Roman" w:hAnsi="Times New Roman" w:cs="Times New Roman"/>
+        </w:rPr>
+      </w:pPr>
+      <w:r>
+        <w:rPr>
+          <w:rFonts w:ascii="Times New Roman" w:eastAsia="Times New Roman" w:hAnsi="Times New Roman" w:cs="Times New Roman"/>
+          <w:color w:val="24292F"/>
+          <w:shd w:val="clear" w:color="auto" w:fill="FFFFFF"/>
+        </w:rPr>
+        <w:t xml:space="preserve">When modifying the artifact, I once again did a lot of code cross referencing online through stackoverflow.com and other sites to better understand the purpose of the different assert methods, and how to implement them. </w:t>
+      </w:r>
+      <w:r>
+        <w:rPr>
+          <w:rFonts w:ascii="Times New Roman" w:eastAsia="Times New Roman" w:hAnsi="Times New Roman" w:cs="Times New Roman"/>
+          <w:color w:val="24292F"/>
+          <w:shd w:val="clear" w:color="auto" w:fill="FFFFFF"/>
+        </w:rPr>
+        <w:t>I</w:t>
+      </w:r>
+      <w:r>
+        <w:rPr>
+          <w:rFonts w:ascii="Times New Roman" w:eastAsia="Times New Roman" w:hAnsi="Times New Roman" w:cs="Times New Roman"/>
+          <w:color w:val="24292F"/>
+          <w:shd w:val="clear" w:color="auto" w:fill="FFFFFF"/>
+        </w:rPr>
+        <w:t xml:space="preserve"> used available software such as XCode to view and alter as necessary. This code was then placed into a downloaded version of Eclipse IDE for Mac, where I could further alter code, then create a runnable jar file in addition to the saved java file.</w:t>
+      </w:r>
+    </w:p>
+    <w:p>
+      <w:pPr>
+        <w:autoSpaceDE w:val="0"/>
+        <w:autoSpaceDN w:val="0"/>
+        <w:adjustRightInd w:val="0"/>
+        <w:spacing w:line="480" w:lineRule="auto"/>
+        <w:rPr>
+          <w:rFonts w:ascii="Times New Roman" w:hAnsi="Times New Roman" w:cs="Times New Roman"/>
+          <w:color w:val="00000A"/>
+        </w:rPr>
+      </w:pPr>
+      <w:r>
+        <w:rPr>
+          <w:rFonts w:ascii="Times New Roman" w:eastAsia="Times New Roman" w:hAnsi="Times New Roman" w:cs="Times New Roman"/>
+          <w:color w:val="24292F"/>
+        </w:rPr>
+        <w:t xml:space="preserve">The code below demonstrates the insertion of imagery and text linked to images in the resource file, using if/else statements to determine which image to display. This is code from SlideShow.java. The two data structures shown are used to store image and image sizing data. This was enhanced to pull in images from the resource file and define their measurements. These are the Methods to get the images and text. It also links to imagery in the resource file folder. </w:t>
+      </w:r>
+      <w:r>
+        <w:rPr>
+          <w:rFonts w:ascii="Times New Roman" w:hAnsi="Times New Roman" w:cs="Times New Roman"/>
+          <w:color w:val="00000A"/>
+        </w:rPr>
+        <w:lastRenderedPageBreak/>
         <w:t xml:space="preserve">The button code pulls back to this structure, determining which image </w:t>
       </w:r>
       <w:r>
@@ -995,18 +580,12 @@
           <w:rFonts w:ascii="Times New Roman" w:hAnsi="Times New Roman" w:cs="Times New Roman"/>
           <w:color w:val="00000A"/>
         </w:rPr>
-        <w:t>to display</w:t>
-      </w:r>
-      <w:r>
-        <w:rPr>
-          <w:rFonts w:ascii="Times New Roman" w:hAnsi="Times New Roman" w:cs="Times New Roman"/>
-          <w:color w:val="00000A"/>
-        </w:rPr>
-        <w:t xml:space="preserve"> </w:t>
-      </w:r>
-      <w:r>
-        <w:rPr>
-          <w:rFonts w:ascii="Times New Roman" w:hAnsi="Times New Roman" w:cs="Times New Roman"/>
+        <w:t xml:space="preserve">to display </w:t>
+      </w:r>
+      <w:r>
+        <w:rPr>
+          <w:rFonts w:ascii="Times New Roman" w:hAnsi="Times New Roman" w:cs="Times New Roman"/>
+          <w:noProof/>
           <w:color w:val="00000A"/>
         </w:rPr>
         <w:drawing>
@@ -1093,6 +672,7 @@
       <w:r>
         <w:rPr>
           <w:rFonts w:ascii="Times New Roman" w:hAnsi="Times New Roman" w:cs="Times New Roman"/>
+          <w:noProof/>
           <w:color w:val="00000A"/>
         </w:rPr>
         <w:lastRenderedPageBreak/>
@@ -1147,6 +727,7 @@
       <w:r>
         <w:rPr>
           <w:rFonts w:ascii="Times New Roman" w:hAnsi="Times New Roman" w:cs="Times New Roman"/>
+          <w:noProof/>
           <w:color w:val="00000A"/>
         </w:rPr>
         <w:drawing>
@@ -1200,6 +781,7 @@
       <w:r>
         <w:rPr>
           <w:rFonts w:ascii="Times New Roman" w:hAnsi="Times New Roman" w:cs="Times New Roman"/>
+          <w:noProof/>
           <w:color w:val="00000A"/>
         </w:rPr>
         <w:drawing>
@@ -1333,23 +915,7 @@
           <w:rFonts w:ascii="Times New Roman" w:hAnsi="Times New Roman" w:cs="Times New Roman"/>
           <w:color w:val="00000A"/>
         </w:rPr>
-        <w:t xml:space="preserve">The </w:t>
-      </w:r>
-      <w:proofErr w:type="spellStart"/>
-      <w:r>
-        <w:rPr>
-          <w:rFonts w:ascii="Times New Roman" w:hAnsi="Times New Roman" w:cs="Times New Roman"/>
-          <w:color w:val="00000A"/>
-        </w:rPr>
-        <w:t>initComponent</w:t>
-      </w:r>
-      <w:proofErr w:type="spellEnd"/>
-      <w:r>
-        <w:rPr>
-          <w:rFonts w:ascii="Times New Roman" w:hAnsi="Times New Roman" w:cs="Times New Roman"/>
-          <w:color w:val="00000A"/>
-        </w:rPr>
-        <w:t xml:space="preserve"> method has this segment of code</w:t>
+        <w:t>The initComponent method has this segment of code</w:t>
       </w:r>
       <w:r>
         <w:rPr>
@@ -1363,21 +929,7 @@
           <w:rFonts w:ascii="Times New Roman" w:hAnsi="Times New Roman" w:cs="Times New Roman"/>
           <w:color w:val="00000A"/>
         </w:rPr>
-        <w:t xml:space="preserve"> as an algorithm </w:t>
-      </w:r>
-      <w:r>
-        <w:rPr>
-          <w:rFonts w:ascii="Times New Roman" w:hAnsi="Times New Roman" w:cs="Times New Roman"/>
-          <w:color w:val="00000A"/>
-        </w:rPr>
-        <w:t>which identifies</w:t>
-      </w:r>
-      <w:r>
-        <w:rPr>
-          <w:rFonts w:ascii="Times New Roman" w:hAnsi="Times New Roman" w:cs="Times New Roman"/>
-          <w:color w:val="00000A"/>
-        </w:rPr>
-        <w:t xml:space="preserve"> which number the increment operator assigned, by using both the previous and next buttons, determine the line number to pull from both data structures and combine them into one slide frame</w:t>
+        <w:t xml:space="preserve"> as an algorithm which identifies which number the increment operator assigned, by using both the previous and next buttons, determine the line number to pull from both data structures and combine them into one slide frame</w:t>
       </w:r>
       <w:r>
         <w:rPr>
@@ -1846,6 +1398,7 @@
         <w:autoSpaceDN w:val="0"/>
         <w:adjustRightInd w:val="0"/>
         <w:spacing w:line="480" w:lineRule="auto"/>
+        <w:ind w:firstLine="720"/>
         <w:rPr>
           <w:rFonts w:ascii="Times New Roman" w:hAnsi="Times New Roman" w:cs="Times New Roman"/>
           <w:color w:val="00000A"/>
@@ -1866,50 +1419,20 @@
           <w:rFonts w:ascii="Times New Roman" w:hAnsi="Times New Roman" w:cs="Times New Roman"/>
           <w:color w:val="00000A"/>
         </w:rPr>
-        <w:t xml:space="preserve">The enhancements met my goals for overall </w:t>
-      </w:r>
-      <w:r>
-        <w:rPr>
-          <w:rFonts w:ascii="Times New Roman" w:hAnsi="Times New Roman" w:cs="Times New Roman"/>
-          <w:color w:val="00000A"/>
-        </w:rPr>
-        <w:t>improvements</w:t>
-      </w:r>
-      <w:r>
-        <w:rPr>
-          <w:rFonts w:ascii="Times New Roman" w:hAnsi="Times New Roman" w:cs="Times New Roman"/>
-          <w:color w:val="00000A"/>
-        </w:rPr>
-        <w:t xml:space="preserve"> as it </w:t>
-      </w:r>
-      <w:r>
-        <w:rPr>
-          <w:rFonts w:ascii="Times New Roman" w:hAnsi="Times New Roman" w:cs="Times New Roman"/>
-          <w:color w:val="00000A"/>
-        </w:rPr>
-        <w:t xml:space="preserve">increased functionality in </w:t>
-      </w:r>
-      <w:r>
-        <w:rPr>
-          <w:rFonts w:ascii="Times New Roman" w:hAnsi="Times New Roman" w:cs="Times New Roman"/>
-          <w:color w:val="00000A"/>
-        </w:rPr>
-        <w:t>several</w:t>
-      </w:r>
-      <w:r>
-        <w:rPr>
-          <w:rFonts w:ascii="Times New Roman" w:hAnsi="Times New Roman" w:cs="Times New Roman"/>
-          <w:color w:val="00000A"/>
-        </w:rPr>
-        <w:t xml:space="preserve"> different areas as determined in the Code Review.  </w:t>
-      </w:r>
-      <w:r>
-        <w:rPr>
-          <w:rFonts w:ascii="Times New Roman" w:hAnsi="Times New Roman" w:cs="Times New Roman"/>
-          <w:color w:val="00000A"/>
-        </w:rPr>
-        <w:t xml:space="preserve"> </w:t>
-      </w:r>
+        <w:t>The enhancements increased functionality in several different areas as determined in the Code Review by identifying, enhancing, and commenting on data structures in the code and their associated algorithms. Data structures were also used to store and organize data.  The identified algorithms were used to manipulate the data in their associated structures.</w:t>
+      </w:r>
+    </w:p>
+    <w:p>
+      <w:pPr>
+        <w:autoSpaceDE w:val="0"/>
+        <w:autoSpaceDN w:val="0"/>
+        <w:adjustRightInd w:val="0"/>
+        <w:spacing w:line="480" w:lineRule="auto"/>
+        <w:rPr>
+          <w:rFonts w:ascii="Times New Roman" w:hAnsi="Times New Roman" w:cs="Times New Roman"/>
+          <w:color w:val="00000A"/>
+        </w:rPr>
+      </w:pPr>
       <w:r>
         <w:rPr>
           <w:rFonts w:ascii="Times New Roman" w:hAnsi="Times New Roman" w:cs="Times New Roman"/>
@@ -1917,55 +1440,15 @@
           <w:bCs/>
           <w:color w:val="00000A"/>
         </w:rPr>
-        <w:t>The objective for this milestone</w:t>
-      </w:r>
-      <w:r>
-        <w:rPr>
-          <w:rFonts w:ascii="Times New Roman" w:hAnsi="Times New Roman" w:cs="Times New Roman"/>
-          <w:color w:val="00000A"/>
-        </w:rPr>
-        <w:t xml:space="preserve"> is to identify</w:t>
-      </w:r>
-      <w:r>
-        <w:rPr>
-          <w:rFonts w:ascii="Times New Roman" w:hAnsi="Times New Roman" w:cs="Times New Roman"/>
-          <w:color w:val="00000A"/>
-        </w:rPr>
-        <w:t xml:space="preserve">, enhance and comment on </w:t>
-      </w:r>
-      <w:r>
-        <w:rPr>
-          <w:rFonts w:ascii="Times New Roman" w:hAnsi="Times New Roman" w:cs="Times New Roman"/>
-          <w:color w:val="00000A"/>
-        </w:rPr>
-        <w:t xml:space="preserve">data structures in the code and their associated algorithms. </w:t>
-      </w:r>
-      <w:r>
-        <w:rPr>
-          <w:rFonts w:ascii="Times New Roman" w:hAnsi="Times New Roman" w:cs="Times New Roman"/>
-          <w:color w:val="00000A"/>
-        </w:rPr>
-        <w:t xml:space="preserve">Data structures are used to store and organize data.  </w:t>
-      </w:r>
-      <w:r>
-        <w:rPr>
-          <w:rFonts w:ascii="Times New Roman" w:hAnsi="Times New Roman" w:cs="Times New Roman"/>
-          <w:color w:val="00000A"/>
-        </w:rPr>
-        <w:t>The identified algorithms are used to manipulate the data in their associated structures.</w:t>
-      </w:r>
-    </w:p>
-    <w:p>
-      <w:pPr>
-        <w:autoSpaceDE w:val="0"/>
-        <w:autoSpaceDN w:val="0"/>
-        <w:adjustRightInd w:val="0"/>
-        <w:spacing w:line="480" w:lineRule="auto"/>
-        <w:rPr>
-          <w:rFonts w:ascii="Times New Roman" w:hAnsi="Times New Roman" w:cs="Times New Roman"/>
-          <w:color w:val="00000A"/>
-        </w:rPr>
-      </w:pPr>
+        <w:t>The two data structures</w:t>
+      </w:r>
+      <w:r>
+        <w:rPr>
+          <w:rFonts w:ascii="Times New Roman" w:hAnsi="Times New Roman" w:cs="Times New Roman"/>
+          <w:color w:val="00000A"/>
+        </w:rPr>
+        <w:t xml:space="preserve"> in the </w:t>
+      </w:r>
       <w:r>
         <w:rPr>
           <w:rFonts w:ascii="Times New Roman" w:hAnsi="Times New Roman" w:cs="Times New Roman"/>
@@ -1973,8 +1456,81 @@
           <w:bCs/>
           <w:color w:val="00000A"/>
         </w:rPr>
-        <w:t>The</w:t>
-      </w:r>
+        <w:t>SlideShow.java file</w:t>
+      </w:r>
+      <w:r>
+        <w:rPr>
+          <w:rFonts w:ascii="Times New Roman" w:hAnsi="Times New Roman" w:cs="Times New Roman"/>
+          <w:color w:val="00000A"/>
+        </w:rPr>
+        <w:t xml:space="preserve"> </w:t>
+      </w:r>
+      <w:proofErr w:type="gramStart"/>
+      <w:r>
+        <w:rPr>
+          <w:rFonts w:ascii="Times New Roman" w:hAnsi="Times New Roman" w:cs="Times New Roman"/>
+          <w:color w:val="00000A"/>
+        </w:rPr>
+        <w:t>were</w:t>
+      </w:r>
+      <w:proofErr w:type="gramEnd"/>
+      <w:r>
+        <w:rPr>
+          <w:rFonts w:ascii="Times New Roman" w:hAnsi="Times New Roman" w:cs="Times New Roman"/>
+          <w:color w:val="00000A"/>
+        </w:rPr>
+        <w:t xml:space="preserve"> identified as:</w:t>
+      </w:r>
+    </w:p>
+    <w:p>
+      <w:pPr>
+        <w:autoSpaceDE w:val="0"/>
+        <w:autoSpaceDN w:val="0"/>
+        <w:adjustRightInd w:val="0"/>
+        <w:spacing w:line="480" w:lineRule="auto"/>
+        <w:rPr>
+          <w:rFonts w:ascii="Times New Roman" w:hAnsi="Times New Roman" w:cs="Times New Roman"/>
+          <w:color w:val="00000A"/>
+        </w:rPr>
+      </w:pPr>
+      <w:r>
+        <w:rPr>
+          <w:rFonts w:ascii="Times New Roman" w:hAnsi="Times New Roman" w:cs="Times New Roman"/>
+          <w:color w:val="00000A"/>
+        </w:rPr>
+        <w:t xml:space="preserve"> a.  The getResizeIcon method, which is used to store image and image sizing data.  This was enhanced to pull in images from the resource file.  </w:t>
+      </w:r>
+    </w:p>
+    <w:p>
+      <w:pPr>
+        <w:autoSpaceDE w:val="0"/>
+        <w:autoSpaceDN w:val="0"/>
+        <w:adjustRightInd w:val="0"/>
+        <w:spacing w:line="480" w:lineRule="auto"/>
+        <w:rPr>
+          <w:rFonts w:ascii="Times New Roman" w:hAnsi="Times New Roman" w:cs="Times New Roman"/>
+          <w:color w:val="00000A"/>
+        </w:rPr>
+      </w:pPr>
+      <w:r>
+        <w:rPr>
+          <w:rFonts w:ascii="Times New Roman" w:hAnsi="Times New Roman" w:cs="Times New Roman"/>
+          <w:color w:val="00000A"/>
+        </w:rPr>
+        <w:t xml:space="preserve">b.  The getTextDescription method, which is used to store descriptive data for each image.  </w:t>
+      </w:r>
+    </w:p>
+    <w:p>
+      <w:pPr>
+        <w:autoSpaceDE w:val="0"/>
+        <w:autoSpaceDN w:val="0"/>
+        <w:adjustRightInd w:val="0"/>
+        <w:spacing w:line="480" w:lineRule="auto"/>
+        <w:rPr>
+          <w:rFonts w:ascii="Times New Roman" w:hAnsi="Times New Roman" w:cs="Times New Roman"/>
+          <w:color w:val="00000A"/>
+        </w:rPr>
+      </w:pPr>
       <w:r>
         <w:rPr>
           <w:rFonts w:ascii="Times New Roman" w:hAnsi="Times New Roman" w:cs="Times New Roman"/>
@@ -1982,7 +1538,14 @@
           <w:bCs/>
           <w:color w:val="00000A"/>
         </w:rPr>
-        <w:t xml:space="preserve"> two d</w:t>
+        <w:t>The two associated algorithms</w:t>
+      </w:r>
+      <w:r>
+        <w:rPr>
+          <w:rFonts w:ascii="Times New Roman" w:hAnsi="Times New Roman" w:cs="Times New Roman"/>
+          <w:color w:val="00000A"/>
+        </w:rPr>
+        <w:t xml:space="preserve"> in the </w:t>
       </w:r>
       <w:r>
         <w:rPr>
@@ -1991,7 +1554,7 @@
           <w:bCs/>
           <w:color w:val="00000A"/>
         </w:rPr>
-        <w:t>ata structures</w:t>
+        <w:t>SlideShow.java file</w:t>
       </w:r>
       <w:r>
         <w:rPr>
@@ -2000,29 +1563,74 @@
         </w:rPr>
         <w:t xml:space="preserve"> </w:t>
       </w:r>
-      <w:r>
-        <w:rPr>
-          <w:rFonts w:ascii="Times New Roman" w:hAnsi="Times New Roman" w:cs="Times New Roman"/>
-          <w:color w:val="00000A"/>
-        </w:rPr>
-        <w:t xml:space="preserve">in </w:t>
-      </w:r>
-      <w:r>
-        <w:rPr>
-          <w:rFonts w:ascii="Times New Roman" w:hAnsi="Times New Roman" w:cs="Times New Roman"/>
-          <w:color w:val="00000A"/>
-        </w:rPr>
-        <w:t xml:space="preserve">the </w:t>
-      </w:r>
-      <w:r>
+      <w:proofErr w:type="gramStart"/>
+      <w:r>
+        <w:rPr>
+          <w:rFonts w:ascii="Times New Roman" w:hAnsi="Times New Roman" w:cs="Times New Roman"/>
+          <w:color w:val="00000A"/>
+        </w:rPr>
+        <w:t>were</w:t>
+      </w:r>
+      <w:proofErr w:type="gramEnd"/>
+      <w:r>
+        <w:rPr>
+          <w:rFonts w:ascii="Times New Roman" w:hAnsi="Times New Roman" w:cs="Times New Roman"/>
+          <w:color w:val="00000A"/>
+        </w:rPr>
+        <w:t xml:space="preserve"> identified as:</w:t>
+      </w:r>
+    </w:p>
+    <w:p>
+      <w:pPr>
+        <w:autoSpaceDE w:val="0"/>
+        <w:autoSpaceDN w:val="0"/>
+        <w:adjustRightInd w:val="0"/>
+        <w:spacing w:line="480" w:lineRule="auto"/>
+        <w:rPr>
+          <w:rFonts w:ascii="Times New Roman" w:hAnsi="Times New Roman" w:cs="Times New Roman"/>
+          <w:color w:val="00000A"/>
+        </w:rPr>
+      </w:pPr>
+      <w:r>
+        <w:rPr>
+          <w:rFonts w:ascii="Times New Roman" w:hAnsi="Times New Roman" w:cs="Times New Roman"/>
+          <w:color w:val="00000A"/>
+        </w:rPr>
+        <w:t xml:space="preserve">a. The initComponent method, which has a segment of code which uses a postfix increment operator that assigns a number first then adds one to the given value incrementally.  This algorithm is pulls from the two data structures to determine which data to pull from it and display.  </w:t>
+      </w:r>
+    </w:p>
+    <w:p>
+      <w:pPr>
+        <w:autoSpaceDE w:val="0"/>
+        <w:autoSpaceDN w:val="0"/>
+        <w:adjustRightInd w:val="0"/>
+        <w:spacing w:line="480" w:lineRule="auto"/>
+        <w:rPr>
+          <w:rFonts w:ascii="Times New Roman" w:hAnsi="Times New Roman" w:cs="Times New Roman"/>
+          <w:color w:val="00000A"/>
+        </w:rPr>
+      </w:pPr>
+      <w:r>
+        <w:rPr>
+          <w:rFonts w:ascii="Times New Roman" w:hAnsi="Times New Roman" w:cs="Times New Roman"/>
+          <w:color w:val="00000A"/>
+        </w:rPr>
+        <w:t>b. The second associated algorithm originated from the same initComponent method, where the code has the button action identify which number the increment operator assigned and used that to pull from both data structures and combine them into one slide frame. The button algorithm determines whether to subtract one number from the postfix increment operator or add one number, depending on the button activated, then go to the next or previous slide and text pane.</w:t>
+      </w:r>
+    </w:p>
+    <w:p>
+      <w:pPr>
+        <w:autoSpaceDE w:val="0"/>
+        <w:autoSpaceDN w:val="0"/>
+        <w:adjustRightInd w:val="0"/>
+        <w:spacing w:line="480" w:lineRule="auto"/>
         <w:rPr>
           <w:rFonts w:ascii="Times New Roman" w:hAnsi="Times New Roman" w:cs="Times New Roman"/>
           <w:b/>
           <w:bCs/>
           <w:color w:val="00000A"/>
         </w:rPr>
-        <w:t>SlideShow.</w:t>
-      </w:r>
+      </w:pPr>
       <w:r>
         <w:rPr>
           <w:rFonts w:ascii="Times New Roman" w:hAnsi="Times New Roman" w:cs="Times New Roman"/>
@@ -2030,195 +1638,8 @@
           <w:bCs/>
           <w:color w:val="00000A"/>
         </w:rPr>
-        <w:t>java file</w:t>
-      </w:r>
-      <w:r>
-        <w:rPr>
-          <w:rFonts w:ascii="Times New Roman" w:hAnsi="Times New Roman" w:cs="Times New Roman"/>
-          <w:color w:val="00000A"/>
-        </w:rPr>
-        <w:t xml:space="preserve"> </w:t>
-      </w:r>
-      <w:proofErr w:type="gramStart"/>
-      <w:r>
-        <w:rPr>
-          <w:rFonts w:ascii="Times New Roman" w:hAnsi="Times New Roman" w:cs="Times New Roman"/>
-          <w:color w:val="00000A"/>
-        </w:rPr>
-        <w:t>are</w:t>
-      </w:r>
-      <w:proofErr w:type="gramEnd"/>
-      <w:r>
-        <w:rPr>
-          <w:rFonts w:ascii="Times New Roman" w:hAnsi="Times New Roman" w:cs="Times New Roman"/>
-          <w:color w:val="00000A"/>
-        </w:rPr>
-        <w:t xml:space="preserve"> identified as</w:t>
-      </w:r>
-      <w:r>
-        <w:rPr>
-          <w:rFonts w:ascii="Times New Roman" w:hAnsi="Times New Roman" w:cs="Times New Roman"/>
-          <w:color w:val="00000A"/>
-        </w:rPr>
-        <w:t>:</w:t>
-      </w:r>
-    </w:p>
-    <w:p>
-      <w:pPr>
-        <w:autoSpaceDE w:val="0"/>
-        <w:autoSpaceDN w:val="0"/>
-        <w:adjustRightInd w:val="0"/>
-        <w:spacing w:line="480" w:lineRule="auto"/>
-        <w:rPr>
-          <w:rFonts w:ascii="Times New Roman" w:hAnsi="Times New Roman" w:cs="Times New Roman"/>
-          <w:color w:val="00000A"/>
-        </w:rPr>
-      </w:pPr>
-      <w:r>
-        <w:rPr>
-          <w:rFonts w:ascii="Times New Roman" w:hAnsi="Times New Roman" w:cs="Times New Roman"/>
-          <w:color w:val="00000A"/>
-        </w:rPr>
-        <w:t xml:space="preserve"> </w:t>
-      </w:r>
-      <w:r>
-        <w:rPr>
-          <w:rFonts w:ascii="Times New Roman" w:hAnsi="Times New Roman" w:cs="Times New Roman"/>
-          <w:color w:val="00000A"/>
-        </w:rPr>
-        <w:t>a</w:t>
-      </w:r>
-      <w:r>
-        <w:rPr>
-          <w:rFonts w:ascii="Times New Roman" w:hAnsi="Times New Roman" w:cs="Times New Roman"/>
-          <w:color w:val="00000A"/>
-        </w:rPr>
-        <w:t xml:space="preserve">. </w:t>
-      </w:r>
-      <w:r>
-        <w:rPr>
-          <w:rFonts w:ascii="Times New Roman" w:hAnsi="Times New Roman" w:cs="Times New Roman"/>
-          <w:color w:val="00000A"/>
-        </w:rPr>
-        <w:t xml:space="preserve"> </w:t>
-      </w:r>
-      <w:r>
-        <w:rPr>
-          <w:rFonts w:ascii="Times New Roman" w:hAnsi="Times New Roman" w:cs="Times New Roman"/>
-          <w:color w:val="00000A"/>
-        </w:rPr>
-        <w:t>The</w:t>
-      </w:r>
-      <w:r>
-        <w:rPr>
-          <w:rFonts w:ascii="Times New Roman" w:hAnsi="Times New Roman" w:cs="Times New Roman"/>
-          <w:color w:val="00000A"/>
-        </w:rPr>
-        <w:t xml:space="preserve"> </w:t>
-      </w:r>
-      <w:proofErr w:type="spellStart"/>
-      <w:r>
-        <w:rPr>
-          <w:rFonts w:ascii="Times New Roman" w:hAnsi="Times New Roman" w:cs="Times New Roman"/>
-          <w:color w:val="00000A"/>
-        </w:rPr>
-        <w:t>getResizeIcon</w:t>
-      </w:r>
-      <w:proofErr w:type="spellEnd"/>
-      <w:r>
-        <w:rPr>
-          <w:rFonts w:ascii="Times New Roman" w:hAnsi="Times New Roman" w:cs="Times New Roman"/>
-          <w:color w:val="00000A"/>
-        </w:rPr>
-        <w:t xml:space="preserve"> method, which </w:t>
-      </w:r>
-      <w:r>
-        <w:rPr>
-          <w:rFonts w:ascii="Times New Roman" w:hAnsi="Times New Roman" w:cs="Times New Roman"/>
-          <w:color w:val="00000A"/>
-        </w:rPr>
-        <w:t xml:space="preserve">is used to store image and image sizing data.  This was enhanced to pull in images from the resource file.  </w:t>
-      </w:r>
-    </w:p>
-    <w:p>
-      <w:pPr>
-        <w:autoSpaceDE w:val="0"/>
-        <w:autoSpaceDN w:val="0"/>
-        <w:adjustRightInd w:val="0"/>
-        <w:spacing w:line="480" w:lineRule="auto"/>
-        <w:rPr>
-          <w:rFonts w:ascii="Times New Roman" w:hAnsi="Times New Roman" w:cs="Times New Roman"/>
-          <w:color w:val="00000A"/>
-        </w:rPr>
-      </w:pPr>
-      <w:r>
-        <w:rPr>
-          <w:rFonts w:ascii="Times New Roman" w:hAnsi="Times New Roman" w:cs="Times New Roman"/>
-          <w:color w:val="00000A"/>
-        </w:rPr>
-        <w:t>b</w:t>
-      </w:r>
-      <w:r>
-        <w:rPr>
-          <w:rFonts w:ascii="Times New Roman" w:hAnsi="Times New Roman" w:cs="Times New Roman"/>
-          <w:color w:val="00000A"/>
-        </w:rPr>
-        <w:t xml:space="preserve">.  The </w:t>
-      </w:r>
-      <w:proofErr w:type="spellStart"/>
-      <w:r>
-        <w:rPr>
-          <w:rFonts w:ascii="Times New Roman" w:hAnsi="Times New Roman" w:cs="Times New Roman"/>
-          <w:color w:val="00000A"/>
-        </w:rPr>
-        <w:t>getTextDescription</w:t>
-      </w:r>
-      <w:proofErr w:type="spellEnd"/>
-      <w:r>
-        <w:rPr>
-          <w:rFonts w:ascii="Times New Roman" w:hAnsi="Times New Roman" w:cs="Times New Roman"/>
-          <w:color w:val="00000A"/>
-        </w:rPr>
-        <w:t xml:space="preserve"> method, which is used to store descriptive data </w:t>
-      </w:r>
-      <w:r>
-        <w:rPr>
-          <w:rFonts w:ascii="Times New Roman" w:hAnsi="Times New Roman" w:cs="Times New Roman"/>
-          <w:color w:val="00000A"/>
-        </w:rPr>
-        <w:t xml:space="preserve">for each image.  </w:t>
-      </w:r>
-    </w:p>
-    <w:p>
-      <w:pPr>
-        <w:autoSpaceDE w:val="0"/>
-        <w:autoSpaceDN w:val="0"/>
-        <w:adjustRightInd w:val="0"/>
-        <w:spacing w:line="480" w:lineRule="auto"/>
-        <w:rPr>
-          <w:rFonts w:ascii="Times New Roman" w:hAnsi="Times New Roman" w:cs="Times New Roman"/>
-          <w:color w:val="00000A"/>
-        </w:rPr>
-      </w:pPr>
-      <w:r>
-        <w:rPr>
-          <w:rFonts w:ascii="Times New Roman" w:hAnsi="Times New Roman" w:cs="Times New Roman"/>
-          <w:color w:val="00000A"/>
-        </w:rPr>
-        <w:t xml:space="preserve">I believe this milestone embodies several categories of improvement, showing emerging abilities as indicators of success.  </w:t>
-      </w:r>
-    </w:p>
-    <w:p>
-      <w:pPr>
-        <w:autoSpaceDE w:val="0"/>
-        <w:autoSpaceDN w:val="0"/>
-        <w:adjustRightInd w:val="0"/>
-        <w:spacing w:line="480" w:lineRule="auto"/>
-        <w:rPr>
-          <w:rFonts w:ascii="Times New Roman" w:hAnsi="Times New Roman" w:cs="Times New Roman"/>
-          <w:color w:val="00000A"/>
-        </w:rPr>
-      </w:pPr>
+        <w:t>Reflect on the process of enhancing and/or modifying the Artifact.  What did you learn as you were creating it and improving it?  What challenges did you face</w:t>
+      </w:r>
       <w:r>
         <w:rPr>
           <w:rFonts w:ascii="Times New Roman" w:hAnsi="Times New Roman" w:cs="Times New Roman"/>
@@ -2226,15 +1647,20 @@
           <w:bCs/>
           <w:color w:val="00000A"/>
         </w:rPr>
-        <w:t>The two associated algorithms</w:t>
-      </w:r>
-      <w:r>
-        <w:rPr>
-          <w:rFonts w:ascii="Times New Roman" w:hAnsi="Times New Roman" w:cs="Times New Roman"/>
-          <w:color w:val="00000A"/>
-        </w:rPr>
-        <w:t xml:space="preserve"> in the </w:t>
-      </w:r>
+        <w:t>?</w:t>
+      </w:r>
+    </w:p>
+    <w:p>
+      <w:pPr>
+        <w:autoSpaceDE w:val="0"/>
+        <w:autoSpaceDN w:val="0"/>
+        <w:adjustRightInd w:val="0"/>
+        <w:spacing w:line="480" w:lineRule="auto"/>
+        <w:rPr>
+          <w:rFonts w:ascii="Times New Roman" w:hAnsi="Times New Roman" w:cs="Times New Roman"/>
+          <w:color w:val="000000"/>
+        </w:rPr>
+      </w:pPr>
       <w:r>
         <w:rPr>
           <w:rFonts w:ascii="Times New Roman" w:hAnsi="Times New Roman" w:cs="Times New Roman"/>
@@ -2242,246 +1668,50 @@
           <w:bCs/>
           <w:color w:val="00000A"/>
         </w:rPr>
-        <w:t>SlideShow.java file</w:t>
-      </w:r>
-      <w:r>
-        <w:rPr>
-          <w:rFonts w:ascii="Times New Roman" w:hAnsi="Times New Roman" w:cs="Times New Roman"/>
-          <w:color w:val="00000A"/>
-        </w:rPr>
-        <w:t xml:space="preserve"> </w:t>
-      </w:r>
-      <w:proofErr w:type="gramStart"/>
-      <w:r>
-        <w:rPr>
-          <w:rFonts w:ascii="Times New Roman" w:hAnsi="Times New Roman" w:cs="Times New Roman"/>
-          <w:color w:val="00000A"/>
-        </w:rPr>
-        <w:t>are</w:t>
-      </w:r>
-      <w:proofErr w:type="gramEnd"/>
-      <w:r>
-        <w:rPr>
-          <w:rFonts w:ascii="Times New Roman" w:hAnsi="Times New Roman" w:cs="Times New Roman"/>
-          <w:color w:val="00000A"/>
-        </w:rPr>
-        <w:t xml:space="preserve"> identified as:</w:t>
-      </w:r>
-    </w:p>
-    <w:p>
-      <w:pPr>
-        <w:autoSpaceDE w:val="0"/>
-        <w:autoSpaceDN w:val="0"/>
-        <w:adjustRightInd w:val="0"/>
-        <w:spacing w:line="480" w:lineRule="auto"/>
-        <w:rPr>
-          <w:rFonts w:ascii="Times New Roman" w:hAnsi="Times New Roman" w:cs="Times New Roman"/>
-          <w:color w:val="00000A"/>
-        </w:rPr>
-      </w:pPr>
-      <w:proofErr w:type="spellStart"/>
-      <w:proofErr w:type="gramStart"/>
-      <w:r>
-        <w:rPr>
-          <w:rFonts w:ascii="Times New Roman" w:hAnsi="Times New Roman" w:cs="Times New Roman"/>
-          <w:color w:val="00000A"/>
-        </w:rPr>
-        <w:t>a.</w:t>
-      </w:r>
-      <w:r>
-        <w:rPr>
-          <w:rFonts w:ascii="Times New Roman" w:hAnsi="Times New Roman" w:cs="Times New Roman"/>
-          <w:color w:val="00000A"/>
-        </w:rPr>
-        <w:t>The</w:t>
-      </w:r>
-      <w:proofErr w:type="spellEnd"/>
-      <w:proofErr w:type="gramEnd"/>
-      <w:r>
-        <w:rPr>
-          <w:rFonts w:ascii="Times New Roman" w:hAnsi="Times New Roman" w:cs="Times New Roman"/>
-          <w:color w:val="00000A"/>
-        </w:rPr>
-        <w:t xml:space="preserve"> </w:t>
-      </w:r>
-      <w:proofErr w:type="spellStart"/>
-      <w:r>
-        <w:rPr>
-          <w:rFonts w:ascii="Times New Roman" w:hAnsi="Times New Roman" w:cs="Times New Roman"/>
-          <w:color w:val="00000A"/>
-        </w:rPr>
-        <w:t>initComponent</w:t>
-      </w:r>
-      <w:proofErr w:type="spellEnd"/>
-      <w:r>
-        <w:rPr>
-          <w:rFonts w:ascii="Times New Roman" w:hAnsi="Times New Roman" w:cs="Times New Roman"/>
-          <w:color w:val="00000A"/>
-        </w:rPr>
-        <w:t xml:space="preserve"> method has a segment of code which  uses a postfix increment operator that assigns a number first then adds one to the given value incrementally.  This algorithm is pulls from the two data structures to determine which data to pull from it and display.  </w:t>
-      </w:r>
-    </w:p>
-    <w:p>
-      <w:pPr>
-        <w:autoSpaceDE w:val="0"/>
-        <w:autoSpaceDN w:val="0"/>
-        <w:adjustRightInd w:val="0"/>
-        <w:spacing w:line="480" w:lineRule="auto"/>
-        <w:rPr>
-          <w:rFonts w:ascii="Times New Roman" w:hAnsi="Times New Roman" w:cs="Times New Roman"/>
-          <w:color w:val="00000A"/>
-        </w:rPr>
-      </w:pPr>
-      <w:proofErr w:type="spellStart"/>
-      <w:proofErr w:type="gramStart"/>
-      <w:r>
-        <w:rPr>
-          <w:rFonts w:ascii="Times New Roman" w:hAnsi="Times New Roman" w:cs="Times New Roman"/>
-          <w:color w:val="00000A"/>
-        </w:rPr>
-        <w:t>b.</w:t>
-      </w:r>
-      <w:r>
-        <w:rPr>
-          <w:rFonts w:ascii="Times New Roman" w:hAnsi="Times New Roman" w:cs="Times New Roman"/>
-          <w:color w:val="00000A"/>
-        </w:rPr>
-        <w:t>The</w:t>
-      </w:r>
-      <w:proofErr w:type="spellEnd"/>
-      <w:proofErr w:type="gramEnd"/>
-      <w:r>
-        <w:rPr>
-          <w:rFonts w:ascii="Times New Roman" w:hAnsi="Times New Roman" w:cs="Times New Roman"/>
-          <w:color w:val="00000A"/>
-        </w:rPr>
-        <w:t xml:space="preserve"> second associated algorithm originates from the same </w:t>
-      </w:r>
-      <w:proofErr w:type="spellStart"/>
-      <w:r>
-        <w:rPr>
-          <w:rFonts w:ascii="Times New Roman" w:hAnsi="Times New Roman" w:cs="Times New Roman"/>
-          <w:color w:val="00000A"/>
-        </w:rPr>
-        <w:t>initComponent</w:t>
-      </w:r>
-      <w:proofErr w:type="spellEnd"/>
-      <w:r>
-        <w:rPr>
-          <w:rFonts w:ascii="Times New Roman" w:hAnsi="Times New Roman" w:cs="Times New Roman"/>
-          <w:color w:val="00000A"/>
-        </w:rPr>
-        <w:t xml:space="preserve"> method, where the code has the button action identify which number the increment operator assigned, and uses that to pull from both data structures and combine them into one slide frame. </w:t>
-      </w:r>
-      <w:r>
-        <w:rPr>
-          <w:rFonts w:ascii="Times New Roman" w:hAnsi="Times New Roman" w:cs="Times New Roman"/>
-          <w:color w:val="00000A"/>
-        </w:rPr>
-        <w:t>The button algorithm will determine whether to subtract one number from the postfix increment operator or add one number, depending on the button activated, then go to the next or previous slide and text pane.</w:t>
-      </w:r>
-    </w:p>
-    <w:p>
-      <w:pPr>
-        <w:autoSpaceDE w:val="0"/>
-        <w:autoSpaceDN w:val="0"/>
-        <w:adjustRightInd w:val="0"/>
-        <w:spacing w:line="480" w:lineRule="auto"/>
-        <w:rPr>
-          <w:rFonts w:ascii="Times New Roman" w:hAnsi="Times New Roman" w:cs="Times New Roman"/>
-          <w:b/>
-          <w:bCs/>
-          <w:color w:val="00000A"/>
-        </w:rPr>
-      </w:pPr>
-      <w:r>
-        <w:rPr>
-          <w:rFonts w:ascii="Times New Roman" w:hAnsi="Times New Roman" w:cs="Times New Roman"/>
-          <w:b/>
-          <w:bCs/>
-          <w:color w:val="00000A"/>
-        </w:rPr>
-        <w:t>Reflect on the process of enhancing and/or modifying the Artifact.  What did you learn as you were creating it and improving it?  What challenges did you face</w:t>
-      </w:r>
-      <w:r>
-        <w:rPr>
-          <w:rFonts w:ascii="Times New Roman" w:hAnsi="Times New Roman" w:cs="Times New Roman"/>
-          <w:b/>
-          <w:bCs/>
-          <w:color w:val="00000A"/>
-        </w:rPr>
-        <w:t>?</w:t>
-      </w:r>
-    </w:p>
-    <w:p>
-      <w:pPr>
-        <w:autoSpaceDE w:val="0"/>
-        <w:autoSpaceDN w:val="0"/>
-        <w:adjustRightInd w:val="0"/>
-        <w:spacing w:line="480" w:lineRule="auto"/>
-        <w:rPr>
-          <w:rFonts w:ascii="Times New Roman" w:hAnsi="Times New Roman" w:cs="Times New Roman"/>
-          <w:color w:val="000000"/>
-        </w:rPr>
-      </w:pPr>
-      <w:r>
-        <w:rPr>
-          <w:rFonts w:ascii="Times New Roman" w:hAnsi="Times New Roman" w:cs="Times New Roman"/>
-          <w:b/>
-          <w:bCs/>
+        <w:tab/>
+      </w:r>
+      <w:r>
+        <w:rPr>
+          <w:rFonts w:ascii="Times New Roman" w:hAnsi="Times New Roman" w:cs="Times New Roman"/>
+          <w:color w:val="00000A"/>
+        </w:rPr>
+        <w:t xml:space="preserve">When modifying the artifact, I </w:t>
+      </w:r>
+      <w:r>
+        <w:rPr>
+          <w:rFonts w:ascii="Times New Roman" w:hAnsi="Times New Roman" w:cs="Times New Roman"/>
+          <w:color w:val="00000A"/>
+        </w:rPr>
+        <w:t xml:space="preserve">once again </w:t>
+      </w:r>
+      <w:r>
+        <w:rPr>
+          <w:rFonts w:ascii="Times New Roman" w:hAnsi="Times New Roman" w:cs="Times New Roman"/>
+          <w:color w:val="00000A"/>
+        </w:rPr>
+        <w:t xml:space="preserve">did a lot of code cross referencing online </w:t>
+      </w:r>
+      <w:r>
+        <w:rPr>
+          <w:rFonts w:ascii="Times New Roman" w:hAnsi="Times New Roman" w:cs="Times New Roman"/>
+          <w:color w:val="00000A"/>
+        </w:rPr>
+        <w:t xml:space="preserve">through stackoverflow.com and other sites </w:t>
+      </w:r>
+      <w:r>
+        <w:rPr>
+          <w:rFonts w:ascii="Times New Roman" w:hAnsi="Times New Roman" w:cs="Times New Roman"/>
+          <w:color w:val="00000A"/>
+        </w:rPr>
+        <w:t xml:space="preserve">to better understand the purpose of the different assert methods, and how to implement them.  For this class, I could not access a virtual environment </w:t>
+      </w:r>
+      <w:r>
+        <w:rPr>
+          <w:rFonts w:ascii="Times New Roman" w:hAnsi="Times New Roman" w:cs="Times New Roman"/>
           <w:color w:val="00000A"/>
         </w:rPr>
         <w:lastRenderedPageBreak/>
-        <w:tab/>
-      </w:r>
-      <w:r>
-        <w:rPr>
-          <w:rFonts w:ascii="Times New Roman" w:hAnsi="Times New Roman" w:cs="Times New Roman"/>
-          <w:color w:val="00000A"/>
-        </w:rPr>
-        <w:t xml:space="preserve">When modifying the artifact, I </w:t>
-      </w:r>
-      <w:r>
-        <w:rPr>
-          <w:rFonts w:ascii="Times New Roman" w:hAnsi="Times New Roman" w:cs="Times New Roman"/>
-          <w:color w:val="00000A"/>
-        </w:rPr>
-        <w:t xml:space="preserve">once again </w:t>
-      </w:r>
-      <w:r>
-        <w:rPr>
-          <w:rFonts w:ascii="Times New Roman" w:hAnsi="Times New Roman" w:cs="Times New Roman"/>
-          <w:color w:val="00000A"/>
-        </w:rPr>
-        <w:t xml:space="preserve">did a lot of code cross referencing online </w:t>
-      </w:r>
-      <w:r>
-        <w:rPr>
-          <w:rFonts w:ascii="Times New Roman" w:hAnsi="Times New Roman" w:cs="Times New Roman"/>
-          <w:color w:val="00000A"/>
-        </w:rPr>
-        <w:t xml:space="preserve">through stackoverflow.com and other sites </w:t>
-      </w:r>
-      <w:r>
-        <w:rPr>
-          <w:rFonts w:ascii="Times New Roman" w:hAnsi="Times New Roman" w:cs="Times New Roman"/>
-          <w:color w:val="00000A"/>
-        </w:rPr>
-        <w:t xml:space="preserve">to better understand the purpose of the different assert methods, and how to implement them.  </w:t>
-      </w:r>
-      <w:r>
-        <w:rPr>
-          <w:rFonts w:ascii="Times New Roman" w:hAnsi="Times New Roman" w:cs="Times New Roman"/>
-          <w:color w:val="00000A"/>
-        </w:rPr>
-        <w:t xml:space="preserve">I understand these sites give examples of code that are not necessarily correct, so code I used needed to be adjusted to be functional.  This was a great learning tool for me.  However, code used in the Slideshow.java file was more functional than its counterpart TopFiveDestinationList.java, but I have included both files to demonstrate the differences in workable functionality.  </w:t>
-      </w:r>
-      <w:r>
-        <w:rPr>
-          <w:rFonts w:ascii="Times New Roman" w:hAnsi="Times New Roman" w:cs="Times New Roman"/>
-          <w:color w:val="00000A"/>
-        </w:rPr>
-        <w:t xml:space="preserve">For this class, I could not access a virtual environment previously supplied by SNHU, so instead </w:t>
+        <w:t xml:space="preserve">previously supplied by SNHU, so instead </w:t>
       </w:r>
       <w:r>
         <w:rPr>
